--- a/public/components/nJp9lZpt.docx
+++ b/public/components/nJp9lZpt.docx
@@ -6,7 +6,7 @@
       <w:tblPr>
         <w:tblW w:w="10203" w:type="dxa"/>
         <w:jc w:val="left"/>
-        <w:tblInd w:w="50" w:type="dxa"/>
+        <w:tblInd w:w="47" w:type="dxa"/>
         <w:tblBorders>
           <w:top w:val="single" w:sz="2" w:space="0" w:color="000001"/>
           <w:left w:val="single" w:sz="2" w:space="0" w:color="000001"/>
@@ -17,15 +17,15 @@
         </w:tblBorders>
         <w:tblCellMar>
           <w:top w:w="55" w:type="dxa"/>
-          <w:left w:w="48" w:type="dxa"/>
+          <w:left w:w="45" w:type="dxa"/>
           <w:bottom w:w="55" w:type="dxa"/>
           <w:right w:w="55" w:type="dxa"/>
         </w:tblCellMar>
       </w:tblPr>
       <w:tblGrid>
-        <w:gridCol w:w="949"/>
+        <w:gridCol w:w="948"/>
         <w:gridCol w:w="951"/>
-        <w:gridCol w:w="3286"/>
+        <w:gridCol w:w="3287"/>
         <w:gridCol w:w="1124"/>
         <w:gridCol w:w="1297"/>
         <w:gridCol w:w="1297"/>
@@ -35,7 +35,7 @@
         <w:trPr/>
         <w:tc>
           <w:tcPr>
-            <w:tcW w:w="949" w:type="dxa"/>
+            <w:tcW w:w="948" w:type="dxa"/>
             <w:tcBorders>
               <w:top w:val="single" w:sz="2" w:space="0" w:color="000001"/>
               <w:left w:val="single" w:sz="2" w:space="0" w:color="000001"/>
@@ -46,7 +46,7 @@
             </w:tcBorders>
             <w:shd w:fill="FFFFFF" w:val="clear"/>
             <w:tcMar>
-              <w:left w:w="48" w:type="dxa"/>
+              <w:left w:w="45" w:type="dxa"/>
             </w:tcMar>
             <w:vAlign w:val="center"/>
           </w:tcPr>
@@ -54,10 +54,15 @@
             <w:pPr>
               <w:pStyle w:val="Contedodatabela"/>
               <w:jc w:val="center"/>
-              <w:rPr/>
+              <w:rPr>
+                <w:rFonts w:ascii="Liberation Serif" w:hAnsi="Liberation Serif"/>
+                <w:sz w:val="10"/>
+                <w:szCs w:val="10"/>
+              </w:rPr>
             </w:pPr>
             <w:r>
               <w:rPr>
+                <w:rFonts w:ascii="Liberation Serif" w:hAnsi="Liberation Serif"/>
                 <w:sz w:val="10"/>
                 <w:szCs w:val="10"/>
               </w:rPr>
@@ -78,7 +83,7 @@
             </w:tcBorders>
             <w:shd w:fill="FFFFFF" w:val="clear"/>
             <w:tcMar>
-              <w:left w:w="48" w:type="dxa"/>
+              <w:left w:w="45" w:type="dxa"/>
             </w:tcMar>
             <w:vAlign w:val="center"/>
           </w:tcPr>
@@ -86,10 +91,15 @@
             <w:pPr>
               <w:pStyle w:val="Contedodatabela"/>
               <w:jc w:val="center"/>
-              <w:rPr/>
+              <w:rPr>
+                <w:rFonts w:ascii="Liberation Serif" w:hAnsi="Liberation Serif"/>
+                <w:sz w:val="10"/>
+                <w:szCs w:val="10"/>
+              </w:rPr>
             </w:pPr>
             <w:r>
               <w:rPr>
+                <w:rFonts w:ascii="Liberation Serif" w:hAnsi="Liberation Serif"/>
                 <w:sz w:val="10"/>
                 <w:szCs w:val="10"/>
               </w:rPr>
@@ -99,7 +109,7 @@
         </w:tc>
         <w:tc>
           <w:tcPr>
-            <w:tcW w:w="3286" w:type="dxa"/>
+            <w:tcW w:w="3287" w:type="dxa"/>
             <w:tcBorders>
               <w:top w:val="single" w:sz="2" w:space="0" w:color="000001"/>
               <w:left w:val="single" w:sz="2" w:space="0" w:color="000001"/>
@@ -110,7 +120,7 @@
             </w:tcBorders>
             <w:shd w:fill="FFFFFF" w:val="clear"/>
             <w:tcMar>
-              <w:left w:w="48" w:type="dxa"/>
+              <w:left w:w="45" w:type="dxa"/>
             </w:tcMar>
             <w:vAlign w:val="center"/>
           </w:tcPr>
@@ -118,10 +128,15 @@
             <w:pPr>
               <w:pStyle w:val="Contedodatabela"/>
               <w:jc w:val="center"/>
-              <w:rPr/>
+              <w:rPr>
+                <w:rFonts w:ascii="Liberation Serif" w:hAnsi="Liberation Serif"/>
+                <w:sz w:val="10"/>
+                <w:szCs w:val="10"/>
+              </w:rPr>
             </w:pPr>
             <w:r>
               <w:rPr>
+                <w:rFonts w:ascii="Liberation Serif" w:hAnsi="Liberation Serif"/>
                 <w:sz w:val="10"/>
                 <w:szCs w:val="10"/>
               </w:rPr>
@@ -142,7 +157,7 @@
             </w:tcBorders>
             <w:shd w:fill="FFFFFF" w:val="clear"/>
             <w:tcMar>
-              <w:left w:w="48" w:type="dxa"/>
+              <w:left w:w="45" w:type="dxa"/>
             </w:tcMar>
             <w:vAlign w:val="center"/>
           </w:tcPr>
@@ -150,10 +165,15 @@
             <w:pPr>
               <w:pStyle w:val="Contedodatabela"/>
               <w:jc w:val="center"/>
-              <w:rPr/>
+              <w:rPr>
+                <w:rFonts w:ascii="Liberation Serif" w:hAnsi="Liberation Serif"/>
+                <w:sz w:val="10"/>
+                <w:szCs w:val="10"/>
+              </w:rPr>
             </w:pPr>
             <w:r>
               <w:rPr>
+                <w:rFonts w:ascii="Liberation Serif" w:hAnsi="Liberation Serif"/>
                 <w:sz w:val="10"/>
                 <w:szCs w:val="10"/>
               </w:rPr>
@@ -174,7 +194,7 @@
             </w:tcBorders>
             <w:shd w:fill="FFFFFF" w:val="clear"/>
             <w:tcMar>
-              <w:left w:w="48" w:type="dxa"/>
+              <w:left w:w="45" w:type="dxa"/>
             </w:tcMar>
             <w:vAlign w:val="center"/>
           </w:tcPr>
@@ -182,10 +202,15 @@
             <w:pPr>
               <w:pStyle w:val="Contedodatabela"/>
               <w:jc w:val="center"/>
-              <w:rPr/>
+              <w:rPr>
+                <w:rFonts w:ascii="Liberation Serif" w:hAnsi="Liberation Serif"/>
+                <w:sz w:val="10"/>
+                <w:szCs w:val="10"/>
+              </w:rPr>
             </w:pPr>
             <w:r>
               <w:rPr>
+                <w:rFonts w:ascii="Liberation Serif" w:hAnsi="Liberation Serif"/>
                 <w:sz w:val="10"/>
                 <w:szCs w:val="10"/>
               </w:rPr>
@@ -206,7 +231,7 @@
             </w:tcBorders>
             <w:shd w:fill="FFFFFF" w:val="clear"/>
             <w:tcMar>
-              <w:left w:w="48" w:type="dxa"/>
+              <w:left w:w="45" w:type="dxa"/>
             </w:tcMar>
             <w:vAlign w:val="center"/>
           </w:tcPr>
@@ -214,10 +239,15 @@
             <w:pPr>
               <w:pStyle w:val="Contedodatabela"/>
               <w:jc w:val="center"/>
-              <w:rPr/>
+              <w:rPr>
+                <w:rFonts w:ascii="Liberation Serif" w:hAnsi="Liberation Serif"/>
+                <w:sz w:val="10"/>
+                <w:szCs w:val="10"/>
+              </w:rPr>
             </w:pPr>
             <w:r>
               <w:rPr>
+                <w:rFonts w:ascii="Liberation Serif" w:hAnsi="Liberation Serif"/>
                 <w:sz w:val="10"/>
                 <w:szCs w:val="10"/>
               </w:rPr>
@@ -238,7 +268,7 @@
             </w:tcBorders>
             <w:shd w:fill="FFFFFF" w:val="clear"/>
             <w:tcMar>
-              <w:left w:w="48" w:type="dxa"/>
+              <w:left w:w="45" w:type="dxa"/>
             </w:tcMar>
             <w:vAlign w:val="center"/>
           </w:tcPr>
@@ -246,10 +276,15 @@
             <w:pPr>
               <w:pStyle w:val="Contedodatabela"/>
               <w:jc w:val="center"/>
-              <w:rPr/>
+              <w:rPr>
+                <w:rFonts w:ascii="Liberation Serif" w:hAnsi="Liberation Serif"/>
+                <w:sz w:val="10"/>
+                <w:szCs w:val="10"/>
+              </w:rPr>
             </w:pPr>
             <w:r>
               <w:rPr>
+                <w:rFonts w:ascii="Liberation Serif" w:hAnsi="Liberation Serif"/>
                 <w:sz w:val="10"/>
                 <w:szCs w:val="10"/>
               </w:rPr>
@@ -262,10 +297,16 @@
     <w:p>
       <w:pPr>
         <w:pStyle w:val="Normal"/>
-        <w:rPr/>
+        <w:rPr>
+          <w:sz w:val="14"/>
+          <w:szCs w:val="14"/>
+        </w:rPr>
       </w:pPr>
       <w:r>
-        <w:rPr/>
+        <w:rPr>
+          <w:sz w:val="14"/>
+          <w:szCs w:val="14"/>
+        </w:rPr>
       </w:r>
     </w:p>
     <w:sectPr>
@@ -327,7 +368,17 @@
         <w:sz w:val="12"/>
         <w:szCs w:val="12"/>
       </w:rPr>
-      <w:t>Comandante da Guarda ao Forte do CMO</w:t>
+      <w:t xml:space="preserve">Comandante da Guarda ao Forte do </w:t>
+    </w:r>
+    <w:r>
+      <w:rPr>
+        <w:rFonts w:eastAsia="Times New Roman" w:cs="Times New Roman"/>
+        <w:b/>
+        <w:color w:val="00000A"/>
+        <w:sz w:val="12"/>
+        <w:szCs w:val="12"/>
+      </w:rPr>
+      <w:t>Pantanal</w:t>
     </w:r>
   </w:p>
   <w:p>
@@ -644,7 +695,7 @@
     <w:tblPr>
       <w:tblW w:w="10200" w:type="dxa"/>
       <w:jc w:val="left"/>
-      <w:tblInd w:w="50" w:type="dxa"/>
+      <w:tblInd w:w="47" w:type="dxa"/>
       <w:tblBorders>
         <w:top w:val="single" w:sz="2" w:space="0" w:color="000001"/>
         <w:left w:val="single" w:sz="2" w:space="0" w:color="000001"/>
@@ -655,17 +706,17 @@
       </w:tblBorders>
       <w:tblCellMar>
         <w:top w:w="55" w:type="dxa"/>
-        <w:left w:w="48" w:type="dxa"/>
+        <w:left w:w="45" w:type="dxa"/>
         <w:bottom w:w="55" w:type="dxa"/>
         <w:right w:w="55" w:type="dxa"/>
       </w:tblCellMar>
     </w:tblPr>
     <w:tblGrid>
-      <w:gridCol w:w="949"/>
+      <w:gridCol w:w="948"/>
       <w:gridCol w:w="975"/>
       <w:gridCol w:w="3261"/>
       <w:gridCol w:w="1124"/>
-      <w:gridCol w:w="1298"/>
+      <w:gridCol w:w="1299"/>
       <w:gridCol w:w="1297"/>
       <w:gridCol w:w="1295"/>
     </w:tblGrid>
@@ -673,7 +724,7 @@
       <w:trPr/>
       <w:tc>
         <w:tcPr>
-          <w:tcW w:w="949" w:type="dxa"/>
+          <w:tcW w:w="948" w:type="dxa"/>
           <w:tcBorders>
             <w:top w:val="single" w:sz="2" w:space="0" w:color="000001"/>
             <w:left w:val="single" w:sz="2" w:space="0" w:color="000001"/>
@@ -684,7 +735,7 @@
           </w:tcBorders>
           <w:shd w:fill="FFFFFF" w:val="clear"/>
           <w:tcMar>
-            <w:left w:w="48" w:type="dxa"/>
+            <w:left w:w="45" w:type="dxa"/>
           </w:tcMar>
         </w:tcPr>
         <w:p>
@@ -724,7 +775,7 @@
           </w:tcBorders>
           <w:shd w:fill="FFFFFF" w:val="clear"/>
           <w:tcMar>
-            <w:left w:w="48" w:type="dxa"/>
+            <w:left w:w="45" w:type="dxa"/>
           </w:tcMar>
         </w:tcPr>
         <w:p>
@@ -764,7 +815,7 @@
           </w:tcBorders>
           <w:shd w:fill="FFFFFF" w:val="clear"/>
           <w:tcMar>
-            <w:left w:w="48" w:type="dxa"/>
+            <w:left w:w="45" w:type="dxa"/>
           </w:tcMar>
         </w:tcPr>
         <w:p>
@@ -804,7 +855,7 @@
           </w:tcBorders>
           <w:shd w:fill="FFFFFF" w:val="clear"/>
           <w:tcMar>
-            <w:left w:w="48" w:type="dxa"/>
+            <w:left w:w="45" w:type="dxa"/>
           </w:tcMar>
         </w:tcPr>
         <w:p>
@@ -833,7 +884,7 @@
       </w:tc>
       <w:tc>
         <w:tcPr>
-          <w:tcW w:w="1298" w:type="dxa"/>
+          <w:tcW w:w="1299" w:type="dxa"/>
           <w:tcBorders>
             <w:top w:val="single" w:sz="2" w:space="0" w:color="000001"/>
             <w:left w:val="single" w:sz="2" w:space="0" w:color="000001"/>
@@ -844,7 +895,7 @@
           </w:tcBorders>
           <w:shd w:fill="FFFFFF" w:val="clear"/>
           <w:tcMar>
-            <w:left w:w="48" w:type="dxa"/>
+            <w:left w:w="45" w:type="dxa"/>
           </w:tcMar>
         </w:tcPr>
         <w:p>
@@ -884,7 +935,7 @@
           </w:tcBorders>
           <w:shd w:fill="FFFFFF" w:val="clear"/>
           <w:tcMar>
-            <w:left w:w="48" w:type="dxa"/>
+            <w:left w:w="45" w:type="dxa"/>
           </w:tcMar>
         </w:tcPr>
         <w:p>
@@ -924,7 +975,7 @@
           </w:tcBorders>
           <w:shd w:fill="FFFFFF" w:val="clear"/>
           <w:tcMar>
-            <w:left w:w="48" w:type="dxa"/>
+            <w:left w:w="45" w:type="dxa"/>
           </w:tcMar>
         </w:tcPr>
         <w:p>
@@ -949,10 +1000,16 @@
   <w:p>
     <w:pPr>
       <w:pStyle w:val="Normal"/>
-      <w:rPr/>
-    </w:pPr>
-    <w:r>
-      <w:rPr/>
+      <w:rPr>
+        <w:sz w:val="12"/>
+        <w:szCs w:val="12"/>
+      </w:rPr>
+    </w:pPr>
+    <w:r>
+      <w:rPr>
+        <w:sz w:val="12"/>
+        <w:szCs w:val="12"/>
+      </w:rPr>
     </w:r>
   </w:p>
 </w:hdr>
@@ -978,7 +1035,7 @@
     <w:qFormat/>
     <w:pPr>
       <w:widowControl w:val="false"/>
-      <w:overflowPunct w:val="true"/>
+      <w:overflowPunct w:val="false"/>
       <w:bidi w:val="0"/>
       <w:jc w:val="left"/>
     </w:pPr>
